--- a/CastReporting.Reporting.Core/Templates/Application/Compliance reports/STIG V4R8 Compliance Report.docx
+++ b/CastReporting.Reporting.Core/Templates/Application/Compliance reports/STIG V4R8 Compliance Report.docx
@@ -4605,7 +4605,7 @@
               </mc:Choice>
               <mc:Fallback>
                 <w:pict>
-                  <v:shape w14:anchorId="04BF332D" id="Text Box 4" o:spid="_x0000_s1057" type="#_x0000_t202" alt="TEXT;TODAY_DATE" style="position:absolute;left:0;text-align:left;margin-left:-46.95pt;margin-top:22.65pt;width:173.25pt;height:33pt;z-index:251676672;visibility:visible;mso-wrap-style:square;mso-wrap-distance-left:9pt;mso-wrap-distance-top:0;mso-wrap-distance-right:9pt;mso-wrap-distance-bottom:0;mso-position-horizontal:absolute;mso-position-horizontal-relative:text;mso-position-vertical:absolute;mso-position-vertical-relative:text;v-text-anchor:top" o:gfxdata="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" filled="f" stroked="f" strokeweight=".5pt">
+                  <v:shape w14:anchorId="04BF332D" id="Text Box 4" o:spid="_x0000_s1057" type="#_x0000_t202" alt="TEXT;TODAY_DATE" style="position:absolute;left:0;text-align:left;margin-left:-46.95pt;margin-top:22.65pt;width:173.25pt;height:33pt;z-index:251676672;visibility:visible;mso-wrap-style:square;mso-wrap-distance-left:9pt;mso-wrap-distance-top:0;mso-wrap-distance-right:9pt;mso-wrap-distance-bottom:0;mso-position-horizontal:absolute;mso-position-horizontal-relative:text;mso-position-vertical:absolute;mso-position-vertical-relative:text;v-text-anchor:top" o:gfxdata="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" filled="f" stroked="f" strokeweight=".5pt">
                     <v:textbox>
                       <w:txbxContent>
                         <w:p>
@@ -5295,12 +5295,18 @@
       <w:bookmarkStart w:id="1" w:name="_Toc14781736"/>
       <w:bookmarkStart w:id="2" w:name="_Toc14781747"/>
       <w:bookmarkStart w:id="3" w:name="_Toc15305902"/>
+      <w:bookmarkStart w:id="4" w:name="_Toc20225882"/>
+      <w:bookmarkStart w:id="5" w:name="_Toc20231280"/>
+      <w:bookmarkStart w:id="6" w:name="_Toc20231334"/>
       <w:r>
         <w:t>Table of Content</w:t>
       </w:r>
       <w:bookmarkEnd w:id="1"/>
       <w:bookmarkEnd w:id="2"/>
       <w:bookmarkEnd w:id="3"/>
+      <w:bookmarkEnd w:id="4"/>
+      <w:bookmarkEnd w:id="5"/>
+      <w:bookmarkEnd w:id="6"/>
       <w:r>
         <w:tab/>
       </w:r>
@@ -5349,8 +5355,8 @@
         </w:rPr>
         <w:fldChar w:fldCharType="separate"/>
       </w:r>
-      <w:bookmarkStart w:id="4" w:name="_GoBack"/>
-      <w:bookmarkEnd w:id="4"/>
+      <w:bookmarkStart w:id="7" w:name="_GoBack"/>
+      <w:bookmarkEnd w:id="7"/>
       <w:r>
         <w:rPr>
           <w:noProof/>
@@ -5824,6 +5830,54 @@
     </w:p>
     <w:p>
       <w:pPr>
+        <w:pStyle w:val="TOC2"/>
+        <w:tabs>
+          <w:tab w:val="left" w:pos="1000"/>
+        </w:tabs>
+        <w:rPr>
+          <w:rFonts w:asciiTheme="minorHAnsi" w:eastAsiaTheme="minorEastAsia" w:hAnsiTheme="minorHAnsi" w:cstheme="minorBidi"/>
+          <w:smallCaps w:val="0"/>
+          <w:noProof/>
+          <w:color w:val="auto"/>
+          <w:sz w:val="22"/>
+          <w:szCs w:val="22"/>
+          <w:lang w:eastAsia="zh-CN"/>
+        </w:rPr>
+      </w:pPr>
+      <w:r>
+        <w:rPr>
+          <w:rFonts w:asciiTheme="minorHAnsi" w:hAnsiTheme="minorHAnsi" w:cstheme="minorHAnsi"/>
+          <w:noProof/>
+          <w14:scene3d>
+            <w14:camera w14:prst="orthographicFront"/>
+            <w14:lightRig w14:rig="threePt" w14:dir="t">
+              <w14:rot w14:lat="0" w14:lon="0" w14:rev="0"/>
+            </w14:lightRig>
+          </w14:scene3d>
+        </w:rPr>
+        <w:t>6.3.</w:t>
+      </w:r>
+      <w:r>
+        <w:rPr>
+          <w:rFonts w:asciiTheme="minorHAnsi" w:eastAsiaTheme="minorEastAsia" w:hAnsiTheme="minorHAnsi" w:cstheme="minorBidi"/>
+          <w:smallCaps w:val="0"/>
+          <w:noProof/>
+          <w:color w:val="auto"/>
+          <w:sz w:val="22"/>
+          <w:szCs w:val="22"/>
+          <w:lang w:eastAsia="zh-CN"/>
+        </w:rPr>
+        <w:tab/>
+      </w:r>
+      <w:r>
+        <w:rPr>
+          <w:noProof/>
+        </w:rPr>
+        <w:t>Applicability of STIG Ver 4 Release 8 in CAST Solution</w:t>
+      </w:r>
+    </w:p>
+    <w:p>
+      <w:pPr>
         <w:ind w:left="0" w:right="657"/>
         <w:rPr>
           <w:sz w:val="16"/>
@@ -5849,22 +5903,28 @@
         <w:lastRenderedPageBreak/>
         <w:t xml:space="preserve"> </w:t>
       </w:r>
-      <w:bookmarkStart w:id="5" w:name="_Toc14781737"/>
-      <w:bookmarkStart w:id="6" w:name="_Toc14781748"/>
-      <w:bookmarkStart w:id="7" w:name="_Toc15305903"/>
+      <w:bookmarkStart w:id="8" w:name="_Toc14781737"/>
+      <w:bookmarkStart w:id="9" w:name="_Toc14781748"/>
+      <w:bookmarkStart w:id="10" w:name="_Toc15305903"/>
+      <w:bookmarkStart w:id="11" w:name="_Toc20225883"/>
+      <w:bookmarkStart w:id="12" w:name="_Toc20231281"/>
+      <w:bookmarkStart w:id="13" w:name="_Toc20231335"/>
       <w:r>
         <w:t>Introduction</w:t>
       </w:r>
-      <w:bookmarkEnd w:id="5"/>
-      <w:bookmarkEnd w:id="6"/>
-      <w:bookmarkEnd w:id="7"/>
+      <w:bookmarkEnd w:id="8"/>
+      <w:bookmarkEnd w:id="9"/>
+      <w:bookmarkEnd w:id="10"/>
+      <w:bookmarkEnd w:id="11"/>
+      <w:bookmarkEnd w:id="12"/>
+      <w:bookmarkEnd w:id="13"/>
     </w:p>
     <w:p>
       <w:pPr>
         <w:spacing w:after="0" w:line="240" w:lineRule="auto"/>
         <w:ind w:right="657"/>
       </w:pPr>
-      <w:bookmarkStart w:id="8" w:name="_Hlk530663297"/>
+      <w:bookmarkStart w:id="14" w:name="_Hlk530663297"/>
       <w:r>
         <w:t xml:space="preserve">This assessment is an effort to determine the </w:t>
       </w:r>
@@ -5899,7 +5959,7 @@
         <w:t>adapts the quality rules from best-in-class industry standards (OWASP, CWE, CISQ, STIG, PCI, NIST). With its unique ability to perform dataflow and system-level analysis (From Presentation layer to Database layer), CAST provides the most accurate security findings, reducing a lot of false positives.</w:t>
       </w:r>
     </w:p>
-    <w:bookmarkEnd w:id="8"/>
+    <w:bookmarkEnd w:id="14"/>
     <w:p>
       <w:pPr>
         <w:spacing w:after="0" w:line="240" w:lineRule="auto"/>
@@ -5920,26 +5980,32 @@
           <w:lang w:val="en-US"/>
         </w:rPr>
       </w:pPr>
-      <w:bookmarkStart w:id="9" w:name="_Toc380677725"/>
-      <w:bookmarkStart w:id="10" w:name="_Toc14781738"/>
-      <w:bookmarkStart w:id="11" w:name="_Toc14781749"/>
-      <w:bookmarkStart w:id="12" w:name="_Toc15305904"/>
+      <w:bookmarkStart w:id="15" w:name="_Toc380677725"/>
+      <w:bookmarkStart w:id="16" w:name="_Toc14781738"/>
+      <w:bookmarkStart w:id="17" w:name="_Toc14781749"/>
+      <w:bookmarkStart w:id="18" w:name="_Toc15305904"/>
+      <w:bookmarkStart w:id="19" w:name="_Toc20225884"/>
+      <w:bookmarkStart w:id="20" w:name="_Toc20231282"/>
+      <w:bookmarkStart w:id="21" w:name="_Toc20231336"/>
       <w:r>
         <w:rPr>
           <w:lang w:val="en-US"/>
         </w:rPr>
         <w:t xml:space="preserve">Application </w:t>
       </w:r>
-      <w:bookmarkEnd w:id="9"/>
+      <w:bookmarkEnd w:id="15"/>
       <w:r>
         <w:rPr>
           <w:lang w:val="en-US"/>
         </w:rPr>
         <w:t>Characteristics</w:t>
       </w:r>
-      <w:bookmarkEnd w:id="10"/>
-      <w:bookmarkEnd w:id="11"/>
-      <w:bookmarkEnd w:id="12"/>
+      <w:bookmarkEnd w:id="16"/>
+      <w:bookmarkEnd w:id="17"/>
+      <w:bookmarkEnd w:id="18"/>
+      <w:bookmarkEnd w:id="19"/>
+      <w:bookmarkEnd w:id="20"/>
+      <w:bookmarkEnd w:id="21"/>
     </w:p>
     <w:p>
       <w:pPr>
@@ -6825,9 +6891,12 @@
           <w:sz w:val="22"/>
         </w:rPr>
       </w:pPr>
-      <w:bookmarkStart w:id="13" w:name="_Toc14781739"/>
-      <w:bookmarkStart w:id="14" w:name="_Toc14781750"/>
-      <w:bookmarkStart w:id="15" w:name="_Toc15305905"/>
+      <w:bookmarkStart w:id="22" w:name="_Toc14781739"/>
+      <w:bookmarkStart w:id="23" w:name="_Toc14781750"/>
+      <w:bookmarkStart w:id="24" w:name="_Toc15305905"/>
+      <w:bookmarkStart w:id="25" w:name="_Toc20225885"/>
+      <w:bookmarkStart w:id="26" w:name="_Toc20231283"/>
+      <w:bookmarkStart w:id="27" w:name="_Toc20231337"/>
       <w:r>
         <w:rPr>
           <w:rFonts w:eastAsia="Calibri"/>
@@ -6847,9 +6916,12 @@
       <w:r>
         <w:t>Summary</w:t>
       </w:r>
-      <w:bookmarkEnd w:id="13"/>
-      <w:bookmarkEnd w:id="14"/>
-      <w:bookmarkEnd w:id="15"/>
+      <w:bookmarkEnd w:id="22"/>
+      <w:bookmarkEnd w:id="23"/>
+      <w:bookmarkEnd w:id="24"/>
+      <w:bookmarkEnd w:id="25"/>
+      <w:bookmarkEnd w:id="26"/>
+      <w:bookmarkEnd w:id="27"/>
     </w:p>
     <w:p>
       <w:pPr>
@@ -6978,9 +7050,12 @@
           <w:rFonts w:eastAsia="Calibri"/>
         </w:rPr>
       </w:pPr>
-      <w:bookmarkStart w:id="16" w:name="_Toc14781740"/>
-      <w:bookmarkStart w:id="17" w:name="_Toc14781751"/>
-      <w:bookmarkStart w:id="18" w:name="_Toc15305906"/>
+      <w:bookmarkStart w:id="28" w:name="_Toc14781740"/>
+      <w:bookmarkStart w:id="29" w:name="_Toc14781751"/>
+      <w:bookmarkStart w:id="30" w:name="_Toc15305906"/>
+      <w:bookmarkStart w:id="31" w:name="_Toc20225886"/>
+      <w:bookmarkStart w:id="32" w:name="_Toc20231284"/>
+      <w:bookmarkStart w:id="33" w:name="_Toc20231338"/>
       <w:r>
         <w:rPr>
           <w:rFonts w:eastAsia="Calibri"/>
@@ -7008,9 +7083,12 @@
         </w:rPr>
         <w:t>Summary</w:t>
       </w:r>
-      <w:bookmarkEnd w:id="16"/>
-      <w:bookmarkEnd w:id="17"/>
-      <w:bookmarkEnd w:id="18"/>
+      <w:bookmarkEnd w:id="28"/>
+      <w:bookmarkEnd w:id="29"/>
+      <w:bookmarkEnd w:id="30"/>
+      <w:bookmarkEnd w:id="31"/>
+      <w:bookmarkEnd w:id="32"/>
+      <w:bookmarkEnd w:id="33"/>
     </w:p>
     <w:p>
       <w:pPr>
@@ -8326,9 +8404,12 @@
           <w:rFonts w:eastAsia="Calibri"/>
         </w:rPr>
       </w:pPr>
-      <w:bookmarkStart w:id="19" w:name="_Toc14781741"/>
-      <w:bookmarkStart w:id="20" w:name="_Toc14781752"/>
-      <w:bookmarkStart w:id="21" w:name="_Toc15305907"/>
+      <w:bookmarkStart w:id="34" w:name="_Toc14781741"/>
+      <w:bookmarkStart w:id="35" w:name="_Toc14781752"/>
+      <w:bookmarkStart w:id="36" w:name="_Toc15305907"/>
+      <w:bookmarkStart w:id="37" w:name="_Toc20225887"/>
+      <w:bookmarkStart w:id="38" w:name="_Toc20231285"/>
+      <w:bookmarkStart w:id="39" w:name="_Toc20231339"/>
       <w:r>
         <w:rPr>
           <w:rFonts w:eastAsia="Calibri"/>
@@ -8354,9 +8435,12 @@
         </w:rPr>
         <w:t>Ver 4 Release 8 CAT I</w:t>
       </w:r>
-      <w:bookmarkEnd w:id="19"/>
-      <w:bookmarkEnd w:id="20"/>
-      <w:bookmarkEnd w:id="21"/>
+      <w:bookmarkEnd w:id="34"/>
+      <w:bookmarkEnd w:id="35"/>
+      <w:bookmarkEnd w:id="36"/>
+      <w:bookmarkEnd w:id="37"/>
+      <w:bookmarkEnd w:id="38"/>
+      <w:bookmarkEnd w:id="39"/>
     </w:p>
     <w:p>
       <w:pPr>
@@ -9503,9 +9587,12 @@
           <w:rFonts w:eastAsia="Calibri"/>
         </w:rPr>
       </w:pPr>
-      <w:bookmarkStart w:id="22" w:name="_Toc14781742"/>
-      <w:bookmarkStart w:id="23" w:name="_Toc14781753"/>
-      <w:bookmarkStart w:id="24" w:name="_Toc15305908"/>
+      <w:bookmarkStart w:id="40" w:name="_Toc14781742"/>
+      <w:bookmarkStart w:id="41" w:name="_Toc14781753"/>
+      <w:bookmarkStart w:id="42" w:name="_Toc15305908"/>
+      <w:bookmarkStart w:id="43" w:name="_Toc20225888"/>
+      <w:bookmarkStart w:id="44" w:name="_Toc20231286"/>
+      <w:bookmarkStart w:id="45" w:name="_Toc20231340"/>
       <w:r>
         <w:rPr>
           <w:rFonts w:eastAsia="Calibri"/>
@@ -9519,15 +9606,18 @@
         </w:rPr>
         <w:t>STIG Ver 4 Release 8 CA</w:t>
       </w:r>
-      <w:bookmarkEnd w:id="22"/>
-      <w:bookmarkEnd w:id="23"/>
+      <w:bookmarkEnd w:id="40"/>
+      <w:bookmarkEnd w:id="41"/>
       <w:r>
         <w:rPr>
           <w:rFonts w:eastAsia="Calibri"/>
         </w:rPr>
         <w:t>T II</w:t>
       </w:r>
-      <w:bookmarkEnd w:id="24"/>
+      <w:bookmarkEnd w:id="42"/>
+      <w:bookmarkEnd w:id="43"/>
+      <w:bookmarkEnd w:id="44"/>
+      <w:bookmarkEnd w:id="45"/>
     </w:p>
     <w:p>
       <w:pPr>
@@ -10655,9 +10745,12 @@
           <w:rFonts w:eastAsia="Calibri"/>
         </w:rPr>
       </w:pPr>
-      <w:bookmarkStart w:id="25" w:name="_Toc14781743"/>
-      <w:bookmarkStart w:id="26" w:name="_Toc14781754"/>
-      <w:bookmarkStart w:id="27" w:name="_Toc15305909"/>
+      <w:bookmarkStart w:id="46" w:name="_Toc14781743"/>
+      <w:bookmarkStart w:id="47" w:name="_Toc14781754"/>
+      <w:bookmarkStart w:id="48" w:name="_Toc15305909"/>
+      <w:bookmarkStart w:id="49" w:name="_Toc20225889"/>
+      <w:bookmarkStart w:id="50" w:name="_Toc20231287"/>
+      <w:bookmarkStart w:id="51" w:name="_Toc20231341"/>
       <w:r>
         <w:rPr>
           <w:rFonts w:eastAsia="Calibri"/>
@@ -10671,9 +10764,12 @@
         </w:rPr>
         <w:t>STIG Ver 4 Release 8 CAT III</w:t>
       </w:r>
-      <w:bookmarkEnd w:id="25"/>
-      <w:bookmarkEnd w:id="26"/>
-      <w:bookmarkEnd w:id="27"/>
+      <w:bookmarkEnd w:id="46"/>
+      <w:bookmarkEnd w:id="47"/>
+      <w:bookmarkEnd w:id="48"/>
+      <w:bookmarkEnd w:id="49"/>
+      <w:bookmarkEnd w:id="50"/>
+      <w:bookmarkEnd w:id="51"/>
     </w:p>
     <w:p>
       <w:pPr>
@@ -11789,9 +11885,12 @@
       <w:pPr>
         <w:pStyle w:val="Heading1"/>
       </w:pPr>
-      <w:bookmarkStart w:id="28" w:name="_Toc14781744"/>
-      <w:bookmarkStart w:id="29" w:name="_Toc14781755"/>
-      <w:bookmarkStart w:id="30" w:name="_Toc15305910"/>
+      <w:bookmarkStart w:id="52" w:name="_Toc14781744"/>
+      <w:bookmarkStart w:id="53" w:name="_Toc14781755"/>
+      <w:bookmarkStart w:id="54" w:name="_Toc15305910"/>
+      <w:bookmarkStart w:id="55" w:name="_Toc20225890"/>
+      <w:bookmarkStart w:id="56" w:name="_Toc20231288"/>
+      <w:bookmarkStart w:id="57" w:name="_Toc20231342"/>
       <w:r>
         <w:lastRenderedPageBreak/>
         <w:t>A</w:t>
@@ -11799,9 +11898,12 @@
       <w:r>
         <w:t>ppendix</w:t>
       </w:r>
-      <w:bookmarkEnd w:id="28"/>
-      <w:bookmarkEnd w:id="29"/>
-      <w:bookmarkEnd w:id="30"/>
+      <w:bookmarkEnd w:id="52"/>
+      <w:bookmarkEnd w:id="53"/>
+      <w:bookmarkEnd w:id="54"/>
+      <w:bookmarkEnd w:id="55"/>
+      <w:bookmarkEnd w:id="56"/>
+      <w:bookmarkEnd w:id="57"/>
       <w:r>
         <w:t xml:space="preserve"> </w:t>
       </w:r>
@@ -11811,21 +11913,27 @@
         <w:pStyle w:val="Heading2"/>
         <w:ind w:right="657"/>
       </w:pPr>
-      <w:bookmarkStart w:id="31" w:name="_Toc14688965"/>
-      <w:bookmarkStart w:id="32" w:name="_Toc14689045"/>
-      <w:bookmarkStart w:id="33" w:name="_Toc14680777"/>
-      <w:bookmarkStart w:id="34" w:name="_Toc14781745"/>
-      <w:bookmarkStart w:id="35" w:name="_Toc14781756"/>
-      <w:bookmarkStart w:id="36" w:name="_Toc15305911"/>
+      <w:bookmarkStart w:id="58" w:name="_Toc14688965"/>
+      <w:bookmarkStart w:id="59" w:name="_Toc14689045"/>
+      <w:bookmarkStart w:id="60" w:name="_Toc14680777"/>
+      <w:bookmarkStart w:id="61" w:name="_Toc14781745"/>
+      <w:bookmarkStart w:id="62" w:name="_Toc14781756"/>
+      <w:bookmarkStart w:id="63" w:name="_Toc15305911"/>
+      <w:bookmarkStart w:id="64" w:name="_Toc20225891"/>
+      <w:bookmarkStart w:id="65" w:name="_Toc20231289"/>
+      <w:bookmarkStart w:id="66" w:name="_Toc20231343"/>
       <w:r>
         <w:t>About CAST Software Intelligence</w:t>
       </w:r>
-      <w:bookmarkEnd w:id="31"/>
-      <w:bookmarkEnd w:id="32"/>
-      <w:bookmarkEnd w:id="33"/>
-      <w:bookmarkEnd w:id="34"/>
-      <w:bookmarkEnd w:id="35"/>
-      <w:bookmarkEnd w:id="36"/>
+      <w:bookmarkEnd w:id="58"/>
+      <w:bookmarkEnd w:id="59"/>
+      <w:bookmarkEnd w:id="60"/>
+      <w:bookmarkEnd w:id="61"/>
+      <w:bookmarkEnd w:id="62"/>
+      <w:bookmarkEnd w:id="63"/>
+      <w:bookmarkEnd w:id="64"/>
+      <w:bookmarkEnd w:id="65"/>
+      <w:bookmarkEnd w:id="66"/>
       <w:r>
         <w:t xml:space="preserve"> </w:t>
       </w:r>
@@ -11889,21 +11997,27 @@
       <w:r>
         <w:t xml:space="preserve"> </w:t>
       </w:r>
-      <w:bookmarkStart w:id="37" w:name="_Toc14688966"/>
-      <w:bookmarkStart w:id="38" w:name="_Toc14689046"/>
-      <w:bookmarkStart w:id="39" w:name="_Toc14680778"/>
-      <w:bookmarkStart w:id="40" w:name="_Toc14781746"/>
-      <w:bookmarkStart w:id="41" w:name="_Toc14781757"/>
-      <w:bookmarkStart w:id="42" w:name="_Toc15305912"/>
+      <w:bookmarkStart w:id="67" w:name="_Toc14688966"/>
+      <w:bookmarkStart w:id="68" w:name="_Toc14689046"/>
+      <w:bookmarkStart w:id="69" w:name="_Toc14680778"/>
+      <w:bookmarkStart w:id="70" w:name="_Toc14781746"/>
+      <w:bookmarkStart w:id="71" w:name="_Toc14781757"/>
+      <w:bookmarkStart w:id="72" w:name="_Toc15305912"/>
+      <w:bookmarkStart w:id="73" w:name="_Toc20225892"/>
+      <w:bookmarkStart w:id="74" w:name="_Toc20231290"/>
+      <w:bookmarkStart w:id="75" w:name="_Toc20231344"/>
       <w:r>
         <w:t>About CAST Security</w:t>
       </w:r>
-      <w:bookmarkEnd w:id="37"/>
-      <w:bookmarkEnd w:id="38"/>
-      <w:bookmarkEnd w:id="39"/>
-      <w:bookmarkEnd w:id="40"/>
-      <w:bookmarkEnd w:id="41"/>
-      <w:bookmarkEnd w:id="42"/>
+      <w:bookmarkEnd w:id="67"/>
+      <w:bookmarkEnd w:id="68"/>
+      <w:bookmarkEnd w:id="69"/>
+      <w:bookmarkEnd w:id="70"/>
+      <w:bookmarkEnd w:id="71"/>
+      <w:bookmarkEnd w:id="72"/>
+      <w:bookmarkEnd w:id="73"/>
+      <w:bookmarkEnd w:id="74"/>
+      <w:bookmarkEnd w:id="75"/>
       <w:r>
         <w:t xml:space="preserve"> </w:t>
       </w:r>
@@ -11963,9 +12077,379 @@
     </w:p>
     <w:p>
       <w:pPr>
+        <w:pStyle w:val="Heading2"/>
+        <w:ind w:right="657"/>
+      </w:pPr>
+      <w:bookmarkStart w:id="76" w:name="_Toc20225893"/>
+      <w:bookmarkStart w:id="77" w:name="_Toc20231291"/>
+      <w:bookmarkStart w:id="78" w:name="_Toc20231345"/>
+      <w:r>
+        <w:rPr>
+          <w:lang w:val="en-US"/>
+        </w:rPr>
+        <w:t>Applicability of STIG Ver 4 Release 8 in CAST Solution</w:t>
+      </w:r>
+      <w:bookmarkEnd w:id="76"/>
+      <w:bookmarkEnd w:id="77"/>
+      <w:bookmarkEnd w:id="78"/>
+    </w:p>
+    <w:tbl>
+      <w:tblPr>
+        <w:tblStyle w:val="GridTable1Light-Accent1"/>
+        <w:tblW w:w="4813" w:type="pct"/>
+        <w:tblLook w:val="04A0" w:firstRow="1" w:lastRow="0" w:firstColumn="1" w:lastColumn="0" w:noHBand="0" w:noVBand="1"/>
+        <w:tblDescription w:val="TABLE;LIST_TAGS_DOC_BYCAT;CAT=STIG-V4R8-CAT1|STIG-V4R8-CAT2|STIG-V4R8-CAT3"/>
+      </w:tblPr>
+      <w:tblGrid>
+        <w:gridCol w:w="2604"/>
+        <w:gridCol w:w="5476"/>
+        <w:gridCol w:w="1466"/>
+      </w:tblGrid>
+      <w:tr>
+        <w:trPr>
+          <w:cnfStyle w:val="100000000000" w:firstRow="1" w:lastRow="0" w:firstColumn="0" w:lastColumn="0" w:oddVBand="0" w:evenVBand="0" w:oddHBand="0" w:evenHBand="0" w:firstRowFirstColumn="0" w:firstRowLastColumn="0" w:lastRowFirstColumn="0" w:lastRowLastColumn="0"/>
+          <w:cantSplit/>
+          <w:trHeight w:val="585"/>
+          <w:tblHeader/>
+        </w:trPr>
+        <w:tc>
+          <w:tcPr>
+            <w:cnfStyle w:val="001000000000" w:firstRow="0" w:lastRow="0" w:firstColumn="1" w:lastColumn="0" w:oddVBand="0" w:evenVBand="0" w:oddHBand="0" w:evenHBand="0" w:firstRowFirstColumn="0" w:firstRowLastColumn="0" w:lastRowFirstColumn="0" w:lastRowLastColumn="0"/>
+            <w:tcW w:w="1364" w:type="pct"/>
+            <w:shd w:val="clear" w:color="auto" w:fill="DBE5F1" w:themeFill="accent1" w:themeFillTint="33"/>
+            <w:vAlign w:val="center"/>
+          </w:tcPr>
+          <w:p>
+            <w:pPr>
+              <w:ind w:left="150" w:right="150"/>
+              <w:jc w:val="left"/>
+              <w:rPr>
+                <w:rFonts w:cs="Open Sans"/>
+                <w:sz w:val="16"/>
+                <w:szCs w:val="18"/>
+              </w:rPr>
+            </w:pPr>
+            <w:r>
+              <w:rPr>
+                <w:rFonts w:cs="Open Sans"/>
+                <w:sz w:val="16"/>
+                <w:szCs w:val="18"/>
+              </w:rPr>
+              <w:t>Categories and tags</w:t>
+            </w:r>
+          </w:p>
+        </w:tc>
+        <w:tc>
+          <w:tcPr>
+            <w:tcW w:w="2868" w:type="pct"/>
+            <w:shd w:val="clear" w:color="auto" w:fill="DBE5F1" w:themeFill="accent1" w:themeFillTint="33"/>
+            <w:vAlign w:val="center"/>
+          </w:tcPr>
+          <w:p>
+            <w:pPr>
+              <w:ind w:left="72"/>
+              <w:jc w:val="center"/>
+              <w:cnfStyle w:val="100000000000" w:firstRow="1" w:lastRow="0" w:firstColumn="0" w:lastColumn="0" w:oddVBand="0" w:evenVBand="0" w:oddHBand="0" w:evenHBand="0" w:firstRowFirstColumn="0" w:firstRowLastColumn="0" w:lastRowFirstColumn="0" w:lastRowLastColumn="0"/>
+              <w:rPr>
+                <w:rFonts w:cs="Open Sans"/>
+                <w:sz w:val="16"/>
+                <w:szCs w:val="18"/>
+              </w:rPr>
+            </w:pPr>
+            <w:r>
+              <w:rPr>
+                <w:rFonts w:cs="Open Sans"/>
+                <w:sz w:val="16"/>
+                <w:szCs w:val="18"/>
+              </w:rPr>
+              <w:t>Description</w:t>
+            </w:r>
+          </w:p>
+        </w:tc>
+        <w:tc>
+          <w:tcPr>
+            <w:tcW w:w="768" w:type="pct"/>
+            <w:shd w:val="clear" w:color="auto" w:fill="DBE5F1" w:themeFill="accent1" w:themeFillTint="33"/>
+            <w:vAlign w:val="center"/>
+          </w:tcPr>
+          <w:p>
+            <w:pPr>
+              <w:ind w:left="66" w:right="72"/>
+              <w:jc w:val="center"/>
+              <w:cnfStyle w:val="100000000000" w:firstRow="1" w:lastRow="0" w:firstColumn="0" w:lastColumn="0" w:oddVBand="0" w:evenVBand="0" w:oddHBand="0" w:evenHBand="0" w:firstRowFirstColumn="0" w:firstRowLastColumn="0" w:lastRowFirstColumn="0" w:lastRowLastColumn="0"/>
+              <w:rPr>
+                <w:rFonts w:cs="Open Sans"/>
+                <w:sz w:val="16"/>
+                <w:szCs w:val="18"/>
+              </w:rPr>
+            </w:pPr>
+            <w:r>
+              <w:rPr>
+                <w:rFonts w:cs="Open Sans"/>
+                <w:sz w:val="16"/>
+                <w:szCs w:val="18"/>
+              </w:rPr>
+              <w:t>Applicability</w:t>
+            </w:r>
+          </w:p>
+        </w:tc>
+      </w:tr>
+      <w:tr>
+        <w:trPr>
+          <w:cantSplit/>
+          <w:trHeight w:val="360"/>
+        </w:trPr>
+        <w:tc>
+          <w:tcPr>
+            <w:cnfStyle w:val="001000000000" w:firstRow="0" w:lastRow="0" w:firstColumn="1" w:lastColumn="0" w:oddVBand="0" w:evenVBand="0" w:oddHBand="0" w:evenHBand="0" w:firstRowFirstColumn="0" w:firstRowLastColumn="0" w:lastRowFirstColumn="0" w:lastRowLastColumn="0"/>
+            <w:tcW w:w="1364" w:type="pct"/>
+          </w:tcPr>
+          <w:p>
+            <w:pPr>
+              <w:ind w:left="150" w:right="150"/>
+              <w:jc w:val="left"/>
+              <w:rPr>
+                <w:rFonts w:cstheme="minorHAnsi"/>
+                <w:b w:val="0"/>
+                <w:sz w:val="16"/>
+                <w:szCs w:val="18"/>
+              </w:rPr>
+            </w:pPr>
+            <w:r>
+              <w:rPr>
+                <w:rFonts w:cstheme="minorHAnsi"/>
+                <w:b w:val="0"/>
+                <w:sz w:val="16"/>
+                <w:szCs w:val="18"/>
+              </w:rPr>
+              <w:t>Cat1</w:t>
+            </w:r>
+          </w:p>
+        </w:tc>
+        <w:tc>
+          <w:tcPr>
+            <w:tcW w:w="2868" w:type="pct"/>
+          </w:tcPr>
+          <w:p>
+            <w:pPr>
+              <w:ind w:left="0"/>
+              <w:jc w:val="center"/>
+              <w:cnfStyle w:val="000000000000" w:firstRow="0" w:lastRow="0" w:firstColumn="0" w:lastColumn="0" w:oddVBand="0" w:evenVBand="0" w:oddHBand="0" w:evenHBand="0" w:firstRowFirstColumn="0" w:firstRowLastColumn="0" w:lastRowFirstColumn="0" w:lastRowLastColumn="0"/>
+              <w:rPr>
+                <w:rFonts w:cstheme="minorHAnsi"/>
+                <w:sz w:val="16"/>
+                <w:szCs w:val="18"/>
+              </w:rPr>
+            </w:pPr>
+            <w:r>
+              <w:rPr>
+                <w:rFonts w:cstheme="minorHAnsi"/>
+                <w:sz w:val="16"/>
+                <w:szCs w:val="18"/>
+              </w:rPr>
+              <w:t>0</w:t>
+            </w:r>
+          </w:p>
+        </w:tc>
+        <w:tc>
+          <w:tcPr>
+            <w:tcW w:w="768" w:type="pct"/>
+          </w:tcPr>
+          <w:p>
+            <w:pPr>
+              <w:ind w:left="0"/>
+              <w:jc w:val="center"/>
+              <w:cnfStyle w:val="000000000000" w:firstRow="0" w:lastRow="0" w:firstColumn="0" w:lastColumn="0" w:oddVBand="0" w:evenVBand="0" w:oddHBand="0" w:evenHBand="0" w:firstRowFirstColumn="0" w:firstRowLastColumn="0" w:lastRowFirstColumn="0" w:lastRowLastColumn="0"/>
+              <w:rPr>
+                <w:rFonts w:cstheme="minorHAnsi"/>
+                <w:sz w:val="16"/>
+                <w:szCs w:val="18"/>
+              </w:rPr>
+            </w:pPr>
+            <w:r>
+              <w:rPr>
+                <w:rFonts w:cstheme="minorHAnsi"/>
+                <w:sz w:val="16"/>
+                <w:szCs w:val="18"/>
+              </w:rPr>
+              <w:t>0</w:t>
+            </w:r>
+          </w:p>
+        </w:tc>
+      </w:tr>
+      <w:tr>
+        <w:trPr>
+          <w:cantSplit/>
+          <w:trHeight w:val="360"/>
+        </w:trPr>
+        <w:tc>
+          <w:tcPr>
+            <w:cnfStyle w:val="001000000000" w:firstRow="0" w:lastRow="0" w:firstColumn="1" w:lastColumn="0" w:oddVBand="0" w:evenVBand="0" w:oddHBand="0" w:evenHBand="0" w:firstRowFirstColumn="0" w:firstRowLastColumn="0" w:lastRowFirstColumn="0" w:lastRowLastColumn="0"/>
+            <w:tcW w:w="1364" w:type="pct"/>
+          </w:tcPr>
+          <w:p>
+            <w:pPr>
+              <w:ind w:left="150" w:right="150"/>
+              <w:jc w:val="left"/>
+              <w:rPr>
+                <w:rFonts w:cstheme="minorHAnsi"/>
+                <w:b w:val="0"/>
+                <w:sz w:val="16"/>
+                <w:szCs w:val="18"/>
+              </w:rPr>
+            </w:pPr>
+            <w:r>
+              <w:rPr>
+                <w:rFonts w:cstheme="minorHAnsi"/>
+                <w:b w:val="0"/>
+                <w:sz w:val="16"/>
+                <w:szCs w:val="18"/>
+              </w:rPr>
+              <w:t>Cat2</w:t>
+            </w:r>
+          </w:p>
+        </w:tc>
+        <w:tc>
+          <w:tcPr>
+            <w:tcW w:w="2868" w:type="pct"/>
+          </w:tcPr>
+          <w:p>
+            <w:pPr>
+              <w:ind w:left="0"/>
+              <w:jc w:val="center"/>
+              <w:cnfStyle w:val="000000000000" w:firstRow="0" w:lastRow="0" w:firstColumn="0" w:lastColumn="0" w:oddVBand="0" w:evenVBand="0" w:oddHBand="0" w:evenHBand="0" w:firstRowFirstColumn="0" w:firstRowLastColumn="0" w:lastRowFirstColumn="0" w:lastRowLastColumn="0"/>
+              <w:rPr>
+                <w:rFonts w:cstheme="minorHAnsi"/>
+                <w:sz w:val="16"/>
+                <w:szCs w:val="18"/>
+              </w:rPr>
+            </w:pPr>
+            <w:r>
+              <w:rPr>
+                <w:rFonts w:cstheme="minorHAnsi"/>
+                <w:sz w:val="16"/>
+                <w:szCs w:val="18"/>
+              </w:rPr>
+              <w:t>0</w:t>
+            </w:r>
+          </w:p>
+        </w:tc>
+        <w:tc>
+          <w:tcPr>
+            <w:tcW w:w="768" w:type="pct"/>
+          </w:tcPr>
+          <w:p>
+            <w:pPr>
+              <w:ind w:left="0"/>
+              <w:jc w:val="center"/>
+              <w:cnfStyle w:val="000000000000" w:firstRow="0" w:lastRow="0" w:firstColumn="0" w:lastColumn="0" w:oddVBand="0" w:evenVBand="0" w:oddHBand="0" w:evenHBand="0" w:firstRowFirstColumn="0" w:firstRowLastColumn="0" w:lastRowFirstColumn="0" w:lastRowLastColumn="0"/>
+              <w:rPr>
+                <w:rFonts w:cstheme="minorHAnsi"/>
+                <w:sz w:val="16"/>
+                <w:szCs w:val="18"/>
+              </w:rPr>
+            </w:pPr>
+            <w:r>
+              <w:rPr>
+                <w:rFonts w:cstheme="minorHAnsi"/>
+                <w:sz w:val="16"/>
+                <w:szCs w:val="18"/>
+              </w:rPr>
+              <w:t>0</w:t>
+            </w:r>
+          </w:p>
+        </w:tc>
+      </w:tr>
+      <w:tr>
+        <w:trPr>
+          <w:cantSplit/>
+          <w:trHeight w:val="360"/>
+        </w:trPr>
+        <w:tc>
+          <w:tcPr>
+            <w:cnfStyle w:val="001000000000" w:firstRow="0" w:lastRow="0" w:firstColumn="1" w:lastColumn="0" w:oddVBand="0" w:evenVBand="0" w:oddHBand="0" w:evenHBand="0" w:firstRowFirstColumn="0" w:firstRowLastColumn="0" w:lastRowFirstColumn="0" w:lastRowLastColumn="0"/>
+            <w:tcW w:w="1364" w:type="pct"/>
+          </w:tcPr>
+          <w:p>
+            <w:pPr>
+              <w:ind w:left="150" w:right="150"/>
+              <w:jc w:val="left"/>
+              <w:rPr>
+                <w:rFonts w:cstheme="minorHAnsi"/>
+                <w:b w:val="0"/>
+                <w:sz w:val="16"/>
+                <w:szCs w:val="18"/>
+              </w:rPr>
+            </w:pPr>
+            <w:r>
+              <w:rPr>
+                <w:rFonts w:cstheme="minorHAnsi"/>
+                <w:b w:val="0"/>
+                <w:sz w:val="16"/>
+                <w:szCs w:val="18"/>
+              </w:rPr>
+              <w:t>Cat3</w:t>
+            </w:r>
+          </w:p>
+        </w:tc>
+        <w:tc>
+          <w:tcPr>
+            <w:tcW w:w="2868" w:type="pct"/>
+          </w:tcPr>
+          <w:p>
+            <w:pPr>
+              <w:ind w:left="0"/>
+              <w:jc w:val="center"/>
+              <w:cnfStyle w:val="000000000000" w:firstRow="0" w:lastRow="0" w:firstColumn="0" w:lastColumn="0" w:oddVBand="0" w:evenVBand="0" w:oddHBand="0" w:evenHBand="0" w:firstRowFirstColumn="0" w:firstRowLastColumn="0" w:lastRowFirstColumn="0" w:lastRowLastColumn="0"/>
+              <w:rPr>
+                <w:rFonts w:cstheme="minorHAnsi"/>
+                <w:sz w:val="16"/>
+                <w:szCs w:val="18"/>
+              </w:rPr>
+            </w:pPr>
+            <w:r>
+              <w:rPr>
+                <w:rFonts w:cstheme="minorHAnsi"/>
+                <w:sz w:val="16"/>
+                <w:szCs w:val="18"/>
+              </w:rPr>
+              <w:t>0</w:t>
+            </w:r>
+          </w:p>
+        </w:tc>
+        <w:tc>
+          <w:tcPr>
+            <w:tcW w:w="768" w:type="pct"/>
+          </w:tcPr>
+          <w:p>
+            <w:pPr>
+              <w:ind w:left="0"/>
+              <w:jc w:val="center"/>
+              <w:cnfStyle w:val="000000000000" w:firstRow="0" w:lastRow="0" w:firstColumn="0" w:lastColumn="0" w:oddVBand="0" w:evenVBand="0" w:oddHBand="0" w:evenHBand="0" w:firstRowFirstColumn="0" w:firstRowLastColumn="0" w:lastRowFirstColumn="0" w:lastRowLastColumn="0"/>
+              <w:rPr>
+                <w:rFonts w:cstheme="minorHAnsi"/>
+                <w:sz w:val="16"/>
+                <w:szCs w:val="18"/>
+              </w:rPr>
+            </w:pPr>
+            <w:r>
+              <w:rPr>
+                <w:rFonts w:cstheme="minorHAnsi"/>
+                <w:sz w:val="16"/>
+                <w:szCs w:val="18"/>
+              </w:rPr>
+              <w:t>0</w:t>
+            </w:r>
+          </w:p>
+        </w:tc>
+      </w:tr>
+    </w:tbl>
+    <w:p>
+      <w:pPr>
         <w:ind w:left="0" w:right="657"/>
         <w:rPr>
           <w:rFonts w:cs="Arial"/>
+          <w:lang w:val="x-none"/>
         </w:rPr>
       </w:pPr>
     </w:p>
@@ -14443,7 +14927,7 @@
     </w:rPrDefault>
     <w:pPrDefault/>
   </w:docDefaults>
-  <w:latentStyles w:defLockedState="0" w:defUIPriority="99" w:defSemiHidden="0" w:defUnhideWhenUsed="0" w:defQFormat="0" w:count="376">
+  <w:latentStyles w:defLockedState="0" w:defUIPriority="99" w:defSemiHidden="0" w:defUnhideWhenUsed="0" w:defQFormat="0" w:count="377">
     <w:lsdException w:name="Normal" w:uiPriority="0" w:qFormat="1"/>
     <w:lsdException w:name="heading 1" w:uiPriority="0" w:qFormat="1"/>
     <w:lsdException w:name="heading 2" w:uiPriority="0" w:qFormat="1"/>
@@ -14820,6 +15304,7 @@
     <w:lsdException w:name="Hashtag" w:semiHidden="1" w:unhideWhenUsed="1"/>
     <w:lsdException w:name="Unresolved Mention" w:semiHidden="1" w:unhideWhenUsed="1"/>
     <w:lsdException w:name="Smart Link" w:semiHidden="1" w:unhideWhenUsed="1"/>
+    <w:lsdException w:name="Smart Link Error" w:semiHidden="1" w:unhideWhenUsed="1"/>
   </w:latentStyles>
   <w:style w:type="paragraph" w:default="1" w:styleId="Normal">
     <w:name w:val="Normal"/>
@@ -19408,7 +19893,7 @@
 </file>
 
 <file path=customXml/itemProps2.xml><?xml version="1.0" encoding="utf-8"?>
-<ds:datastoreItem xmlns:ds="http://schemas.openxmlformats.org/officeDocument/2006/customXml" ds:itemID="{BB09BAE0-B216-4C0C-9B1A-9C211C304944}">
+<ds:datastoreItem xmlns:ds="http://schemas.openxmlformats.org/officeDocument/2006/customXml" ds:itemID="{46766E3E-9E04-42B5-A8FA-B0D020D233DB}">
   <ds:schemaRefs>
     <ds:schemaRef ds:uri="http://schemas.openxmlformats.org/officeDocument/2006/bibliography"/>
   </ds:schemaRefs>

--- a/CastReporting.Reporting.Core/Templates/Application/Compliance reports/STIG V4R8 Compliance Report.docx
+++ b/CastReporting.Reporting.Core/Templates/Application/Compliance reports/STIG V4R8 Compliance Report.docx
@@ -4242,7 +4242,11 @@
               </mc:Choice>
               <mc:Fallback>
                 <w:pict>
-                  <v:shape w14:anchorId="789AD5BD" id="Text Box 83" o:spid="_x0000_s1056" type="#_x0000_t202" style="position:absolute;left:0;text-align:left;margin-left:219.6pt;margin-top:115.2pt;width:382.2pt;height:202.8pt;z-index:251670528;visibility:visible;mso-wrap-style:square;mso-width-percent:0;mso-height-percent:0;mso-wrap-distance-left:9pt;mso-wrap-distance-top:0;mso-wrap-distance-right:9pt;mso-wrap-distance-bottom:0;mso-position-horizontal:absolute;mso-position-horizontal-relative:page;mso-position-vertical:absolute;mso-position-vertical-relative:page;mso-width-percent:0;mso-height-percent:0;mso-width-relative:page;mso-height-relative:margin;v-text-anchor:top" o:gfxdata="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" filled="f" stroked="f" strokeweight=".5pt">
+                  <v:shapetype w14:anchorId="789AD5BD" id="_x0000_t202" coordsize="21600,21600" o:spt="202" path="m,l,21600r21600,l21600,xe">
+                    <v:stroke joinstyle="miter"/>
+                    <v:path gradientshapeok="t" o:connecttype="rect"/>
+                  </v:shapetype>
+                  <v:shape id="Text Box 83" o:spid="_x0000_s1056" type="#_x0000_t202" style="position:absolute;left:0;text-align:left;margin-left:219.6pt;margin-top:115.2pt;width:382.2pt;height:202.8pt;z-index:251670528;visibility:visible;mso-wrap-style:square;mso-width-percent:0;mso-height-percent:0;mso-wrap-distance-left:9pt;mso-wrap-distance-top:0;mso-wrap-distance-right:9pt;mso-wrap-distance-bottom:0;mso-position-horizontal:absolute;mso-position-horizontal-relative:page;mso-position-vertical:absolute;mso-position-vertical-relative:page;mso-width-percent:0;mso-height-percent:0;mso-width-relative:page;mso-height-relative:margin;v-text-anchor:top" o:gfxdata="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" filled="f" stroked="f" strokeweight=".5pt">
                     <v:textbox inset="0,0,0,0">
                       <w:txbxContent>
                         <w:p>
@@ -5355,8 +5359,6 @@
         </w:rPr>
         <w:fldChar w:fldCharType="separate"/>
       </w:r>
-      <w:bookmarkStart w:id="7" w:name="_GoBack"/>
-      <w:bookmarkEnd w:id="7"/>
       <w:r>
         <w:rPr>
           <w:noProof/>
@@ -5903,28 +5905,28 @@
         <w:lastRenderedPageBreak/>
         <w:t xml:space="preserve"> </w:t>
       </w:r>
-      <w:bookmarkStart w:id="8" w:name="_Toc14781737"/>
-      <w:bookmarkStart w:id="9" w:name="_Toc14781748"/>
-      <w:bookmarkStart w:id="10" w:name="_Toc15305903"/>
-      <w:bookmarkStart w:id="11" w:name="_Toc20225883"/>
-      <w:bookmarkStart w:id="12" w:name="_Toc20231281"/>
-      <w:bookmarkStart w:id="13" w:name="_Toc20231335"/>
+      <w:bookmarkStart w:id="7" w:name="_Toc14781737"/>
+      <w:bookmarkStart w:id="8" w:name="_Toc14781748"/>
+      <w:bookmarkStart w:id="9" w:name="_Toc15305903"/>
+      <w:bookmarkStart w:id="10" w:name="_Toc20225883"/>
+      <w:bookmarkStart w:id="11" w:name="_Toc20231281"/>
+      <w:bookmarkStart w:id="12" w:name="_Toc20231335"/>
       <w:r>
         <w:t>Introduction</w:t>
       </w:r>
+      <w:bookmarkEnd w:id="7"/>
       <w:bookmarkEnd w:id="8"/>
       <w:bookmarkEnd w:id="9"/>
       <w:bookmarkEnd w:id="10"/>
       <w:bookmarkEnd w:id="11"/>
       <w:bookmarkEnd w:id="12"/>
-      <w:bookmarkEnd w:id="13"/>
     </w:p>
     <w:p>
       <w:pPr>
         <w:spacing w:after="0" w:line="240" w:lineRule="auto"/>
         <w:ind w:right="657"/>
       </w:pPr>
-      <w:bookmarkStart w:id="14" w:name="_Hlk530663297"/>
+      <w:bookmarkStart w:id="13" w:name="_Hlk530663297"/>
       <w:r>
         <w:t xml:space="preserve">This assessment is an effort to determine the </w:t>
       </w:r>
@@ -5959,7 +5961,7 @@
         <w:t>adapts the quality rules from best-in-class industry standards (OWASP, CWE, CISQ, STIG, PCI, NIST). With its unique ability to perform dataflow and system-level analysis (From Presentation layer to Database layer), CAST provides the most accurate security findings, reducing a lot of false positives.</w:t>
       </w:r>
     </w:p>
-    <w:bookmarkEnd w:id="14"/>
+    <w:bookmarkEnd w:id="13"/>
     <w:p>
       <w:pPr>
         <w:spacing w:after="0" w:line="240" w:lineRule="auto"/>
@@ -5980,32 +5982,32 @@
           <w:lang w:val="en-US"/>
         </w:rPr>
       </w:pPr>
-      <w:bookmarkStart w:id="15" w:name="_Toc380677725"/>
-      <w:bookmarkStart w:id="16" w:name="_Toc14781738"/>
-      <w:bookmarkStart w:id="17" w:name="_Toc14781749"/>
-      <w:bookmarkStart w:id="18" w:name="_Toc15305904"/>
-      <w:bookmarkStart w:id="19" w:name="_Toc20225884"/>
-      <w:bookmarkStart w:id="20" w:name="_Toc20231282"/>
-      <w:bookmarkStart w:id="21" w:name="_Toc20231336"/>
+      <w:bookmarkStart w:id="14" w:name="_Toc380677725"/>
+      <w:bookmarkStart w:id="15" w:name="_Toc14781738"/>
+      <w:bookmarkStart w:id="16" w:name="_Toc14781749"/>
+      <w:bookmarkStart w:id="17" w:name="_Toc15305904"/>
+      <w:bookmarkStart w:id="18" w:name="_Toc20225884"/>
+      <w:bookmarkStart w:id="19" w:name="_Toc20231282"/>
+      <w:bookmarkStart w:id="20" w:name="_Toc20231336"/>
       <w:r>
         <w:rPr>
           <w:lang w:val="en-US"/>
         </w:rPr>
         <w:t xml:space="preserve">Application </w:t>
       </w:r>
-      <w:bookmarkEnd w:id="15"/>
+      <w:bookmarkEnd w:id="14"/>
       <w:r>
         <w:rPr>
           <w:lang w:val="en-US"/>
         </w:rPr>
         <w:t>Characteristics</w:t>
       </w:r>
+      <w:bookmarkEnd w:id="15"/>
       <w:bookmarkEnd w:id="16"/>
       <w:bookmarkEnd w:id="17"/>
       <w:bookmarkEnd w:id="18"/>
       <w:bookmarkEnd w:id="19"/>
       <w:bookmarkEnd w:id="20"/>
-      <w:bookmarkEnd w:id="21"/>
     </w:p>
     <w:p>
       <w:pPr>
@@ -6891,12 +6893,12 @@
           <w:sz w:val="22"/>
         </w:rPr>
       </w:pPr>
-      <w:bookmarkStart w:id="22" w:name="_Toc14781739"/>
-      <w:bookmarkStart w:id="23" w:name="_Toc14781750"/>
-      <w:bookmarkStart w:id="24" w:name="_Toc15305905"/>
-      <w:bookmarkStart w:id="25" w:name="_Toc20225885"/>
-      <w:bookmarkStart w:id="26" w:name="_Toc20231283"/>
-      <w:bookmarkStart w:id="27" w:name="_Toc20231337"/>
+      <w:bookmarkStart w:id="21" w:name="_Toc14781739"/>
+      <w:bookmarkStart w:id="22" w:name="_Toc14781750"/>
+      <w:bookmarkStart w:id="23" w:name="_Toc15305905"/>
+      <w:bookmarkStart w:id="24" w:name="_Toc20225885"/>
+      <w:bookmarkStart w:id="25" w:name="_Toc20231283"/>
+      <w:bookmarkStart w:id="26" w:name="_Toc20231337"/>
       <w:r>
         <w:rPr>
           <w:rFonts w:eastAsia="Calibri"/>
@@ -6916,12 +6918,12 @@
       <w:r>
         <w:t>Summary</w:t>
       </w:r>
+      <w:bookmarkEnd w:id="21"/>
       <w:bookmarkEnd w:id="22"/>
       <w:bookmarkEnd w:id="23"/>
       <w:bookmarkEnd w:id="24"/>
       <w:bookmarkEnd w:id="25"/>
       <w:bookmarkEnd w:id="26"/>
-      <w:bookmarkEnd w:id="27"/>
     </w:p>
     <w:p>
       <w:pPr>
@@ -7050,12 +7052,12 @@
           <w:rFonts w:eastAsia="Calibri"/>
         </w:rPr>
       </w:pPr>
-      <w:bookmarkStart w:id="28" w:name="_Toc14781740"/>
-      <w:bookmarkStart w:id="29" w:name="_Toc14781751"/>
-      <w:bookmarkStart w:id="30" w:name="_Toc15305906"/>
-      <w:bookmarkStart w:id="31" w:name="_Toc20225886"/>
-      <w:bookmarkStart w:id="32" w:name="_Toc20231284"/>
-      <w:bookmarkStart w:id="33" w:name="_Toc20231338"/>
+      <w:bookmarkStart w:id="27" w:name="_Toc14781740"/>
+      <w:bookmarkStart w:id="28" w:name="_Toc14781751"/>
+      <w:bookmarkStart w:id="29" w:name="_Toc15305906"/>
+      <w:bookmarkStart w:id="30" w:name="_Toc20225886"/>
+      <w:bookmarkStart w:id="31" w:name="_Toc20231284"/>
+      <w:bookmarkStart w:id="32" w:name="_Toc20231338"/>
       <w:r>
         <w:rPr>
           <w:rFonts w:eastAsia="Calibri"/>
@@ -7083,12 +7085,12 @@
         </w:rPr>
         <w:t>Summary</w:t>
       </w:r>
+      <w:bookmarkEnd w:id="27"/>
       <w:bookmarkEnd w:id="28"/>
       <w:bookmarkEnd w:id="29"/>
       <w:bookmarkEnd w:id="30"/>
       <w:bookmarkEnd w:id="31"/>
       <w:bookmarkEnd w:id="32"/>
-      <w:bookmarkEnd w:id="33"/>
     </w:p>
     <w:p>
       <w:pPr>
@@ -8404,12 +8406,12 @@
           <w:rFonts w:eastAsia="Calibri"/>
         </w:rPr>
       </w:pPr>
-      <w:bookmarkStart w:id="34" w:name="_Toc14781741"/>
-      <w:bookmarkStart w:id="35" w:name="_Toc14781752"/>
-      <w:bookmarkStart w:id="36" w:name="_Toc15305907"/>
-      <w:bookmarkStart w:id="37" w:name="_Toc20225887"/>
-      <w:bookmarkStart w:id="38" w:name="_Toc20231285"/>
-      <w:bookmarkStart w:id="39" w:name="_Toc20231339"/>
+      <w:bookmarkStart w:id="33" w:name="_Toc14781741"/>
+      <w:bookmarkStart w:id="34" w:name="_Toc14781752"/>
+      <w:bookmarkStart w:id="35" w:name="_Toc15305907"/>
+      <w:bookmarkStart w:id="36" w:name="_Toc20225887"/>
+      <w:bookmarkStart w:id="37" w:name="_Toc20231285"/>
+      <w:bookmarkStart w:id="38" w:name="_Toc20231339"/>
       <w:r>
         <w:rPr>
           <w:rFonts w:eastAsia="Calibri"/>
@@ -8435,12 +8437,12 @@
         </w:rPr>
         <w:t>Ver 4 Release 8 CAT I</w:t>
       </w:r>
+      <w:bookmarkEnd w:id="33"/>
       <w:bookmarkEnd w:id="34"/>
       <w:bookmarkEnd w:id="35"/>
       <w:bookmarkEnd w:id="36"/>
       <w:bookmarkEnd w:id="37"/>
       <w:bookmarkEnd w:id="38"/>
-      <w:bookmarkEnd w:id="39"/>
     </w:p>
     <w:p>
       <w:pPr>
@@ -9587,12 +9589,12 @@
           <w:rFonts w:eastAsia="Calibri"/>
         </w:rPr>
       </w:pPr>
-      <w:bookmarkStart w:id="40" w:name="_Toc14781742"/>
-      <w:bookmarkStart w:id="41" w:name="_Toc14781753"/>
-      <w:bookmarkStart w:id="42" w:name="_Toc15305908"/>
-      <w:bookmarkStart w:id="43" w:name="_Toc20225888"/>
-      <w:bookmarkStart w:id="44" w:name="_Toc20231286"/>
-      <w:bookmarkStart w:id="45" w:name="_Toc20231340"/>
+      <w:bookmarkStart w:id="39" w:name="_Toc14781742"/>
+      <w:bookmarkStart w:id="40" w:name="_Toc14781753"/>
+      <w:bookmarkStart w:id="41" w:name="_Toc15305908"/>
+      <w:bookmarkStart w:id="42" w:name="_Toc20225888"/>
+      <w:bookmarkStart w:id="43" w:name="_Toc20231286"/>
+      <w:bookmarkStart w:id="44" w:name="_Toc20231340"/>
       <w:r>
         <w:rPr>
           <w:rFonts w:eastAsia="Calibri"/>
@@ -9606,18 +9608,18 @@
         </w:rPr>
         <w:t>STIG Ver 4 Release 8 CA</w:t>
       </w:r>
+      <w:bookmarkEnd w:id="39"/>
       <w:bookmarkEnd w:id="40"/>
-      <w:bookmarkEnd w:id="41"/>
       <w:r>
         <w:rPr>
           <w:rFonts w:eastAsia="Calibri"/>
         </w:rPr>
         <w:t>T II</w:t>
       </w:r>
+      <w:bookmarkEnd w:id="41"/>
       <w:bookmarkEnd w:id="42"/>
       <w:bookmarkEnd w:id="43"/>
       <w:bookmarkEnd w:id="44"/>
-      <w:bookmarkEnd w:id="45"/>
     </w:p>
     <w:p>
       <w:pPr>
@@ -10745,12 +10747,12 @@
           <w:rFonts w:eastAsia="Calibri"/>
         </w:rPr>
       </w:pPr>
-      <w:bookmarkStart w:id="46" w:name="_Toc14781743"/>
-      <w:bookmarkStart w:id="47" w:name="_Toc14781754"/>
-      <w:bookmarkStart w:id="48" w:name="_Toc15305909"/>
-      <w:bookmarkStart w:id="49" w:name="_Toc20225889"/>
-      <w:bookmarkStart w:id="50" w:name="_Toc20231287"/>
-      <w:bookmarkStart w:id="51" w:name="_Toc20231341"/>
+      <w:bookmarkStart w:id="45" w:name="_Toc14781743"/>
+      <w:bookmarkStart w:id="46" w:name="_Toc14781754"/>
+      <w:bookmarkStart w:id="47" w:name="_Toc15305909"/>
+      <w:bookmarkStart w:id="48" w:name="_Toc20225889"/>
+      <w:bookmarkStart w:id="49" w:name="_Toc20231287"/>
+      <w:bookmarkStart w:id="50" w:name="_Toc20231341"/>
       <w:r>
         <w:rPr>
           <w:rFonts w:eastAsia="Calibri"/>
@@ -10764,12 +10766,12 @@
         </w:rPr>
         <w:t>STIG Ver 4 Release 8 CAT III</w:t>
       </w:r>
+      <w:bookmarkEnd w:id="45"/>
       <w:bookmarkEnd w:id="46"/>
       <w:bookmarkEnd w:id="47"/>
       <w:bookmarkEnd w:id="48"/>
       <w:bookmarkEnd w:id="49"/>
       <w:bookmarkEnd w:id="50"/>
-      <w:bookmarkEnd w:id="51"/>
     </w:p>
     <w:p>
       <w:pPr>
@@ -11885,12 +11887,12 @@
       <w:pPr>
         <w:pStyle w:val="Heading1"/>
       </w:pPr>
-      <w:bookmarkStart w:id="52" w:name="_Toc14781744"/>
-      <w:bookmarkStart w:id="53" w:name="_Toc14781755"/>
-      <w:bookmarkStart w:id="54" w:name="_Toc15305910"/>
-      <w:bookmarkStart w:id="55" w:name="_Toc20225890"/>
-      <w:bookmarkStart w:id="56" w:name="_Toc20231288"/>
-      <w:bookmarkStart w:id="57" w:name="_Toc20231342"/>
+      <w:bookmarkStart w:id="51" w:name="_Toc14781744"/>
+      <w:bookmarkStart w:id="52" w:name="_Toc14781755"/>
+      <w:bookmarkStart w:id="53" w:name="_Toc15305910"/>
+      <w:bookmarkStart w:id="54" w:name="_Toc20225890"/>
+      <w:bookmarkStart w:id="55" w:name="_Toc20231288"/>
+      <w:bookmarkStart w:id="56" w:name="_Toc20231342"/>
       <w:r>
         <w:lastRenderedPageBreak/>
         <w:t>A</w:t>
@@ -11898,12 +11900,12 @@
       <w:r>
         <w:t>ppendix</w:t>
       </w:r>
+      <w:bookmarkEnd w:id="51"/>
       <w:bookmarkEnd w:id="52"/>
       <w:bookmarkEnd w:id="53"/>
       <w:bookmarkEnd w:id="54"/>
       <w:bookmarkEnd w:id="55"/>
       <w:bookmarkEnd w:id="56"/>
-      <w:bookmarkEnd w:id="57"/>
       <w:r>
         <w:t xml:space="preserve"> </w:t>
       </w:r>
@@ -11913,18 +11915,19 @@
         <w:pStyle w:val="Heading2"/>
         <w:ind w:right="657"/>
       </w:pPr>
-      <w:bookmarkStart w:id="58" w:name="_Toc14688965"/>
-      <w:bookmarkStart w:id="59" w:name="_Toc14689045"/>
-      <w:bookmarkStart w:id="60" w:name="_Toc14680777"/>
-      <w:bookmarkStart w:id="61" w:name="_Toc14781745"/>
-      <w:bookmarkStart w:id="62" w:name="_Toc14781756"/>
-      <w:bookmarkStart w:id="63" w:name="_Toc15305911"/>
-      <w:bookmarkStart w:id="64" w:name="_Toc20225891"/>
-      <w:bookmarkStart w:id="65" w:name="_Toc20231289"/>
-      <w:bookmarkStart w:id="66" w:name="_Toc20231343"/>
+      <w:bookmarkStart w:id="57" w:name="_Toc14688965"/>
+      <w:bookmarkStart w:id="58" w:name="_Toc14689045"/>
+      <w:bookmarkStart w:id="59" w:name="_Toc14680777"/>
+      <w:bookmarkStart w:id="60" w:name="_Toc14781745"/>
+      <w:bookmarkStart w:id="61" w:name="_Toc14781756"/>
+      <w:bookmarkStart w:id="62" w:name="_Toc15305911"/>
+      <w:bookmarkStart w:id="63" w:name="_Toc20225891"/>
+      <w:bookmarkStart w:id="64" w:name="_Toc20231289"/>
+      <w:bookmarkStart w:id="65" w:name="_Toc20231343"/>
       <w:r>
         <w:t>About CAST Software Intelligence</w:t>
       </w:r>
+      <w:bookmarkEnd w:id="57"/>
       <w:bookmarkEnd w:id="58"/>
       <w:bookmarkEnd w:id="59"/>
       <w:bookmarkEnd w:id="60"/>
@@ -11933,7 +11936,6 @@
       <w:bookmarkEnd w:id="63"/>
       <w:bookmarkEnd w:id="64"/>
       <w:bookmarkEnd w:id="65"/>
-      <w:bookmarkEnd w:id="66"/>
       <w:r>
         <w:t xml:space="preserve"> </w:t>
       </w:r>
@@ -11997,18 +11999,19 @@
       <w:r>
         <w:t xml:space="preserve"> </w:t>
       </w:r>
-      <w:bookmarkStart w:id="67" w:name="_Toc14688966"/>
-      <w:bookmarkStart w:id="68" w:name="_Toc14689046"/>
-      <w:bookmarkStart w:id="69" w:name="_Toc14680778"/>
-      <w:bookmarkStart w:id="70" w:name="_Toc14781746"/>
-      <w:bookmarkStart w:id="71" w:name="_Toc14781757"/>
-      <w:bookmarkStart w:id="72" w:name="_Toc15305912"/>
-      <w:bookmarkStart w:id="73" w:name="_Toc20225892"/>
-      <w:bookmarkStart w:id="74" w:name="_Toc20231290"/>
-      <w:bookmarkStart w:id="75" w:name="_Toc20231344"/>
+      <w:bookmarkStart w:id="66" w:name="_Toc14688966"/>
+      <w:bookmarkStart w:id="67" w:name="_Toc14689046"/>
+      <w:bookmarkStart w:id="68" w:name="_Toc14680778"/>
+      <w:bookmarkStart w:id="69" w:name="_Toc14781746"/>
+      <w:bookmarkStart w:id="70" w:name="_Toc14781757"/>
+      <w:bookmarkStart w:id="71" w:name="_Toc15305912"/>
+      <w:bookmarkStart w:id="72" w:name="_Toc20225892"/>
+      <w:bookmarkStart w:id="73" w:name="_Toc20231290"/>
+      <w:bookmarkStart w:id="74" w:name="_Toc20231344"/>
       <w:r>
         <w:t>About CAST Security</w:t>
       </w:r>
+      <w:bookmarkEnd w:id="66"/>
       <w:bookmarkEnd w:id="67"/>
       <w:bookmarkEnd w:id="68"/>
       <w:bookmarkEnd w:id="69"/>
@@ -12017,7 +12020,6 @@
       <w:bookmarkEnd w:id="72"/>
       <w:bookmarkEnd w:id="73"/>
       <w:bookmarkEnd w:id="74"/>
-      <w:bookmarkEnd w:id="75"/>
       <w:r>
         <w:t xml:space="preserve"> </w:t>
       </w:r>
@@ -12080,18 +12082,18 @@
         <w:pStyle w:val="Heading2"/>
         <w:ind w:right="657"/>
       </w:pPr>
-      <w:bookmarkStart w:id="76" w:name="_Toc20225893"/>
-      <w:bookmarkStart w:id="77" w:name="_Toc20231291"/>
-      <w:bookmarkStart w:id="78" w:name="_Toc20231345"/>
+      <w:bookmarkStart w:id="75" w:name="_Toc20225893"/>
+      <w:bookmarkStart w:id="76" w:name="_Toc20231291"/>
+      <w:bookmarkStart w:id="77" w:name="_Toc20231345"/>
       <w:r>
         <w:rPr>
           <w:lang w:val="en-US"/>
         </w:rPr>
         <w:t>Applicability of STIG Ver 4 Release 8 in CAST Solution</w:t>
       </w:r>
+      <w:bookmarkEnd w:id="75"/>
       <w:bookmarkEnd w:id="76"/>
       <w:bookmarkEnd w:id="77"/>
-      <w:bookmarkEnd w:id="78"/>
     </w:p>
     <w:tbl>
       <w:tblPr>
@@ -12135,7 +12137,7 @@
                 <w:sz w:val="16"/>
                 <w:szCs w:val="18"/>
               </w:rPr>
-              <w:t>Categories and tags</w:t>
+              <w:t>Standards</w:t>
             </w:r>
           </w:p>
         </w:tc>
@@ -12148,7 +12150,7 @@
           <w:p>
             <w:pPr>
               <w:ind w:left="72"/>
-              <w:jc w:val="center"/>
+              <w:jc w:val="left"/>
               <w:cnfStyle w:val="100000000000" w:firstRow="1" w:lastRow="0" w:firstColumn="0" w:lastColumn="0" w:oddVBand="0" w:evenVBand="0" w:oddHBand="0" w:evenHBand="0" w:firstRowFirstColumn="0" w:firstRowLastColumn="0" w:lastRowFirstColumn="0" w:lastRowLastColumn="0"/>
               <w:rPr>
                 <w:rFonts w:cs="Open Sans"/>
@@ -12201,13 +12203,13 @@
         </w:trPr>
         <w:tc>
           <w:tcPr>
-            <w:cnfStyle w:val="001000000000" w:firstRow="0" w:lastRow="0" w:firstColumn="1" w:lastColumn="0" w:oddVBand="0" w:evenVBand="0" w:oddHBand="0" w:evenHBand="0" w:firstRowFirstColumn="0" w:firstRowLastColumn="0" w:lastRowFirstColumn="0" w:lastRowLastColumn="0"/>
             <w:tcW w:w="1364" w:type="pct"/>
           </w:tcPr>
           <w:p>
             <w:pPr>
               <w:ind w:left="150" w:right="150"/>
               <w:jc w:val="left"/>
+              <w:cnfStyle w:val="001000000000" w:firstRow="0" w:lastRow="0" w:firstColumn="1" w:lastColumn="0" w:oddVBand="0" w:evenVBand="0" w:oddHBand="0" w:evenHBand="0" w:firstRowFirstColumn="0" w:firstRowLastColumn="0" w:lastRowFirstColumn="0" w:lastRowLastColumn="0"/>
               <w:rPr>
                 <w:rFonts w:cstheme="minorHAnsi"/>
                 <w:b w:val="0"/>
@@ -12233,8 +12235,7 @@
           <w:p>
             <w:pPr>
               <w:ind w:left="0"/>
-              <w:jc w:val="center"/>
-              <w:cnfStyle w:val="000000000000" w:firstRow="0" w:lastRow="0" w:firstColumn="0" w:lastColumn="0" w:oddVBand="0" w:evenVBand="0" w:oddHBand="0" w:evenHBand="0" w:firstRowFirstColumn="0" w:firstRowLastColumn="0" w:lastRowFirstColumn="0" w:lastRowLastColumn="0"/>
+              <w:jc w:val="left"/>
               <w:rPr>
                 <w:rFonts w:cstheme="minorHAnsi"/>
                 <w:sz w:val="16"/>
@@ -12249,6 +12250,8 @@
               </w:rPr>
               <w:t>0</w:t>
             </w:r>
+            <w:bookmarkStart w:id="78" w:name="_GoBack"/>
+            <w:bookmarkEnd w:id="78"/>
           </w:p>
         </w:tc>
         <w:tc>
@@ -12259,7 +12262,6 @@
             <w:pPr>
               <w:ind w:left="0"/>
               <w:jc w:val="center"/>
-              <w:cnfStyle w:val="000000000000" w:firstRow="0" w:lastRow="0" w:firstColumn="0" w:lastColumn="0" w:oddVBand="0" w:evenVBand="0" w:oddHBand="0" w:evenHBand="0" w:firstRowFirstColumn="0" w:firstRowLastColumn="0" w:lastRowFirstColumn="0" w:lastRowLastColumn="0"/>
               <w:rPr>
                 <w:rFonts w:cstheme="minorHAnsi"/>
                 <w:sz w:val="16"/>
@@ -12316,7 +12318,7 @@
           <w:p>
             <w:pPr>
               <w:ind w:left="0"/>
-              <w:jc w:val="center"/>
+              <w:jc w:val="left"/>
               <w:cnfStyle w:val="000000000000" w:firstRow="0" w:lastRow="0" w:firstColumn="0" w:lastColumn="0" w:oddVBand="0" w:evenVBand="0" w:oddHBand="0" w:evenHBand="0" w:firstRowFirstColumn="0" w:firstRowLastColumn="0" w:lastRowFirstColumn="0" w:lastRowLastColumn="0"/>
               <w:rPr>
                 <w:rFonts w:cstheme="minorHAnsi"/>
@@ -12399,7 +12401,7 @@
           <w:p>
             <w:pPr>
               <w:ind w:left="0"/>
-              <w:jc w:val="center"/>
+              <w:jc w:val="left"/>
               <w:cnfStyle w:val="000000000000" w:firstRow="0" w:lastRow="0" w:firstColumn="0" w:lastColumn="0" w:oddVBand="0" w:evenVBand="0" w:oddHBand="0" w:evenHBand="0" w:firstRowFirstColumn="0" w:firstRowLastColumn="0" w:lastRowFirstColumn="0" w:lastRowLastColumn="0"/>
               <w:rPr>
                 <w:rFonts w:cstheme="minorHAnsi"/>
@@ -19893,7 +19895,7 @@
 </file>
 
 <file path=customXml/itemProps2.xml><?xml version="1.0" encoding="utf-8"?>
-<ds:datastoreItem xmlns:ds="http://schemas.openxmlformats.org/officeDocument/2006/customXml" ds:itemID="{46766E3E-9E04-42B5-A8FA-B0D020D233DB}">
+<ds:datastoreItem xmlns:ds="http://schemas.openxmlformats.org/officeDocument/2006/customXml" ds:itemID="{81A60CA8-DE33-4826-824F-14BD3F4A3DA0}">
   <ds:schemaRefs>
     <ds:schemaRef ds:uri="http://schemas.openxmlformats.org/officeDocument/2006/bibliography"/>
   </ds:schemaRefs>

--- a/CastReporting.Reporting.Core/Templates/Application/Compliance reports/STIG V4R8 Compliance Report.docx
+++ b/CastReporting.Reporting.Core/Templates/Application/Compliance reports/STIG V4R8 Compliance Report.docx
@@ -6939,7 +6939,21 @@
           <w:noProof/>
           <w:szCs w:val="18"/>
         </w:rPr>
-        <w:t>This section provide a summary of the most severe s</w:t>
+        <w:t>This section provide</w:t>
+      </w:r>
+      <w:r>
+        <w:rPr>
+          <w:noProof/>
+          <w:szCs w:val="18"/>
+        </w:rPr>
+        <w:t>s</w:t>
+      </w:r>
+      <w:r>
+        <w:rPr>
+          <w:noProof/>
+          <w:szCs w:val="18"/>
+        </w:rPr>
+        <w:t xml:space="preserve"> a summary of the most severe s</w:t>
       </w:r>
       <w:r>
         <w:rPr>
@@ -6953,7 +6967,23 @@
           <w:noProof/>
           <w:szCs w:val="18"/>
         </w:rPr>
-        <w:t xml:space="preserve">curity vulnerability identified in the structural quality analysis and mesurement </w:t>
+        <w:t>curity vulnerability identified in the structural quality analysis and me</w:t>
+      </w:r>
+      <w:r>
+        <w:rPr>
+          <w:noProof/>
+          <w:szCs w:val="18"/>
+        </w:rPr>
+        <w:t>a</w:t>
+      </w:r>
+      <w:bookmarkStart w:id="27" w:name="_GoBack"/>
+      <w:bookmarkEnd w:id="27"/>
+      <w:r>
+        <w:rPr>
+          <w:noProof/>
+          <w:szCs w:val="18"/>
+        </w:rPr>
+        <w:t xml:space="preserve">surement </w:t>
       </w:r>
       <w:r>
         <w:rPr>
@@ -7052,12 +7082,12 @@
           <w:rFonts w:eastAsia="Calibri"/>
         </w:rPr>
       </w:pPr>
-      <w:bookmarkStart w:id="27" w:name="_Toc14781740"/>
-      <w:bookmarkStart w:id="28" w:name="_Toc14781751"/>
-      <w:bookmarkStart w:id="29" w:name="_Toc15305906"/>
-      <w:bookmarkStart w:id="30" w:name="_Toc20225886"/>
-      <w:bookmarkStart w:id="31" w:name="_Toc20231284"/>
-      <w:bookmarkStart w:id="32" w:name="_Toc20231338"/>
+      <w:bookmarkStart w:id="28" w:name="_Toc14781740"/>
+      <w:bookmarkStart w:id="29" w:name="_Toc14781751"/>
+      <w:bookmarkStart w:id="30" w:name="_Toc15305906"/>
+      <w:bookmarkStart w:id="31" w:name="_Toc20225886"/>
+      <w:bookmarkStart w:id="32" w:name="_Toc20231284"/>
+      <w:bookmarkStart w:id="33" w:name="_Toc20231338"/>
       <w:r>
         <w:rPr>
           <w:rFonts w:eastAsia="Calibri"/>
@@ -7085,12 +7115,12 @@
         </w:rPr>
         <w:t>Summary</w:t>
       </w:r>
-      <w:bookmarkEnd w:id="27"/>
       <w:bookmarkEnd w:id="28"/>
       <w:bookmarkEnd w:id="29"/>
       <w:bookmarkEnd w:id="30"/>
       <w:bookmarkEnd w:id="31"/>
       <w:bookmarkEnd w:id="32"/>
+      <w:bookmarkEnd w:id="33"/>
     </w:p>
     <w:p>
       <w:pPr>
@@ -8406,12 +8436,12 @@
           <w:rFonts w:eastAsia="Calibri"/>
         </w:rPr>
       </w:pPr>
-      <w:bookmarkStart w:id="33" w:name="_Toc14781741"/>
-      <w:bookmarkStart w:id="34" w:name="_Toc14781752"/>
-      <w:bookmarkStart w:id="35" w:name="_Toc15305907"/>
-      <w:bookmarkStart w:id="36" w:name="_Toc20225887"/>
-      <w:bookmarkStart w:id="37" w:name="_Toc20231285"/>
-      <w:bookmarkStart w:id="38" w:name="_Toc20231339"/>
+      <w:bookmarkStart w:id="34" w:name="_Toc14781741"/>
+      <w:bookmarkStart w:id="35" w:name="_Toc14781752"/>
+      <w:bookmarkStart w:id="36" w:name="_Toc15305907"/>
+      <w:bookmarkStart w:id="37" w:name="_Toc20225887"/>
+      <w:bookmarkStart w:id="38" w:name="_Toc20231285"/>
+      <w:bookmarkStart w:id="39" w:name="_Toc20231339"/>
       <w:r>
         <w:rPr>
           <w:rFonts w:eastAsia="Calibri"/>
@@ -8437,12 +8467,12 @@
         </w:rPr>
         <w:t>Ver 4 Release 8 CAT I</w:t>
       </w:r>
-      <w:bookmarkEnd w:id="33"/>
       <w:bookmarkEnd w:id="34"/>
       <w:bookmarkEnd w:id="35"/>
       <w:bookmarkEnd w:id="36"/>
       <w:bookmarkEnd w:id="37"/>
       <w:bookmarkEnd w:id="38"/>
+      <w:bookmarkEnd w:id="39"/>
     </w:p>
     <w:p>
       <w:pPr>
@@ -9589,12 +9619,12 @@
           <w:rFonts w:eastAsia="Calibri"/>
         </w:rPr>
       </w:pPr>
-      <w:bookmarkStart w:id="39" w:name="_Toc14781742"/>
-      <w:bookmarkStart w:id="40" w:name="_Toc14781753"/>
-      <w:bookmarkStart w:id="41" w:name="_Toc15305908"/>
-      <w:bookmarkStart w:id="42" w:name="_Toc20225888"/>
-      <w:bookmarkStart w:id="43" w:name="_Toc20231286"/>
-      <w:bookmarkStart w:id="44" w:name="_Toc20231340"/>
+      <w:bookmarkStart w:id="40" w:name="_Toc14781742"/>
+      <w:bookmarkStart w:id="41" w:name="_Toc14781753"/>
+      <w:bookmarkStart w:id="42" w:name="_Toc15305908"/>
+      <w:bookmarkStart w:id="43" w:name="_Toc20225888"/>
+      <w:bookmarkStart w:id="44" w:name="_Toc20231286"/>
+      <w:bookmarkStart w:id="45" w:name="_Toc20231340"/>
       <w:r>
         <w:rPr>
           <w:rFonts w:eastAsia="Calibri"/>
@@ -9608,18 +9638,18 @@
         </w:rPr>
         <w:t>STIG Ver 4 Release 8 CA</w:t>
       </w:r>
-      <w:bookmarkEnd w:id="39"/>
       <w:bookmarkEnd w:id="40"/>
+      <w:bookmarkEnd w:id="41"/>
       <w:r>
         <w:rPr>
           <w:rFonts w:eastAsia="Calibri"/>
         </w:rPr>
         <w:t>T II</w:t>
       </w:r>
-      <w:bookmarkEnd w:id="41"/>
       <w:bookmarkEnd w:id="42"/>
       <w:bookmarkEnd w:id="43"/>
       <w:bookmarkEnd w:id="44"/>
+      <w:bookmarkEnd w:id="45"/>
     </w:p>
     <w:p>
       <w:pPr>
@@ -10747,12 +10777,12 @@
           <w:rFonts w:eastAsia="Calibri"/>
         </w:rPr>
       </w:pPr>
-      <w:bookmarkStart w:id="45" w:name="_Toc14781743"/>
-      <w:bookmarkStart w:id="46" w:name="_Toc14781754"/>
-      <w:bookmarkStart w:id="47" w:name="_Toc15305909"/>
-      <w:bookmarkStart w:id="48" w:name="_Toc20225889"/>
-      <w:bookmarkStart w:id="49" w:name="_Toc20231287"/>
-      <w:bookmarkStart w:id="50" w:name="_Toc20231341"/>
+      <w:bookmarkStart w:id="46" w:name="_Toc14781743"/>
+      <w:bookmarkStart w:id="47" w:name="_Toc14781754"/>
+      <w:bookmarkStart w:id="48" w:name="_Toc15305909"/>
+      <w:bookmarkStart w:id="49" w:name="_Toc20225889"/>
+      <w:bookmarkStart w:id="50" w:name="_Toc20231287"/>
+      <w:bookmarkStart w:id="51" w:name="_Toc20231341"/>
       <w:r>
         <w:rPr>
           <w:rFonts w:eastAsia="Calibri"/>
@@ -10766,12 +10796,12 @@
         </w:rPr>
         <w:t>STIG Ver 4 Release 8 CAT III</w:t>
       </w:r>
-      <w:bookmarkEnd w:id="45"/>
       <w:bookmarkEnd w:id="46"/>
       <w:bookmarkEnd w:id="47"/>
       <w:bookmarkEnd w:id="48"/>
       <w:bookmarkEnd w:id="49"/>
       <w:bookmarkEnd w:id="50"/>
+      <w:bookmarkEnd w:id="51"/>
     </w:p>
     <w:p>
       <w:pPr>
@@ -11887,12 +11917,12 @@
       <w:pPr>
         <w:pStyle w:val="Heading1"/>
       </w:pPr>
-      <w:bookmarkStart w:id="51" w:name="_Toc14781744"/>
-      <w:bookmarkStart w:id="52" w:name="_Toc14781755"/>
-      <w:bookmarkStart w:id="53" w:name="_Toc15305910"/>
-      <w:bookmarkStart w:id="54" w:name="_Toc20225890"/>
-      <w:bookmarkStart w:id="55" w:name="_Toc20231288"/>
-      <w:bookmarkStart w:id="56" w:name="_Toc20231342"/>
+      <w:bookmarkStart w:id="52" w:name="_Toc14781744"/>
+      <w:bookmarkStart w:id="53" w:name="_Toc14781755"/>
+      <w:bookmarkStart w:id="54" w:name="_Toc15305910"/>
+      <w:bookmarkStart w:id="55" w:name="_Toc20225890"/>
+      <w:bookmarkStart w:id="56" w:name="_Toc20231288"/>
+      <w:bookmarkStart w:id="57" w:name="_Toc20231342"/>
       <w:r>
         <w:lastRenderedPageBreak/>
         <w:t>A</w:t>
@@ -11900,12 +11930,12 @@
       <w:r>
         <w:t>ppendix</w:t>
       </w:r>
-      <w:bookmarkEnd w:id="51"/>
       <w:bookmarkEnd w:id="52"/>
       <w:bookmarkEnd w:id="53"/>
       <w:bookmarkEnd w:id="54"/>
       <w:bookmarkEnd w:id="55"/>
       <w:bookmarkEnd w:id="56"/>
+      <w:bookmarkEnd w:id="57"/>
       <w:r>
         <w:t xml:space="preserve"> </w:t>
       </w:r>
@@ -11915,19 +11945,18 @@
         <w:pStyle w:val="Heading2"/>
         <w:ind w:right="657"/>
       </w:pPr>
-      <w:bookmarkStart w:id="57" w:name="_Toc14688965"/>
-      <w:bookmarkStart w:id="58" w:name="_Toc14689045"/>
-      <w:bookmarkStart w:id="59" w:name="_Toc14680777"/>
-      <w:bookmarkStart w:id="60" w:name="_Toc14781745"/>
-      <w:bookmarkStart w:id="61" w:name="_Toc14781756"/>
-      <w:bookmarkStart w:id="62" w:name="_Toc15305911"/>
-      <w:bookmarkStart w:id="63" w:name="_Toc20225891"/>
-      <w:bookmarkStart w:id="64" w:name="_Toc20231289"/>
-      <w:bookmarkStart w:id="65" w:name="_Toc20231343"/>
+      <w:bookmarkStart w:id="58" w:name="_Toc14688965"/>
+      <w:bookmarkStart w:id="59" w:name="_Toc14689045"/>
+      <w:bookmarkStart w:id="60" w:name="_Toc14680777"/>
+      <w:bookmarkStart w:id="61" w:name="_Toc14781745"/>
+      <w:bookmarkStart w:id="62" w:name="_Toc14781756"/>
+      <w:bookmarkStart w:id="63" w:name="_Toc15305911"/>
+      <w:bookmarkStart w:id="64" w:name="_Toc20225891"/>
+      <w:bookmarkStart w:id="65" w:name="_Toc20231289"/>
+      <w:bookmarkStart w:id="66" w:name="_Toc20231343"/>
       <w:r>
         <w:t>About CAST Software Intelligence</w:t>
       </w:r>
-      <w:bookmarkEnd w:id="57"/>
       <w:bookmarkEnd w:id="58"/>
       <w:bookmarkEnd w:id="59"/>
       <w:bookmarkEnd w:id="60"/>
@@ -11936,6 +11965,7 @@
       <w:bookmarkEnd w:id="63"/>
       <w:bookmarkEnd w:id="64"/>
       <w:bookmarkEnd w:id="65"/>
+      <w:bookmarkEnd w:id="66"/>
       <w:r>
         <w:t xml:space="preserve"> </w:t>
       </w:r>
@@ -11999,19 +12029,18 @@
       <w:r>
         <w:t xml:space="preserve"> </w:t>
       </w:r>
-      <w:bookmarkStart w:id="66" w:name="_Toc14688966"/>
-      <w:bookmarkStart w:id="67" w:name="_Toc14689046"/>
-      <w:bookmarkStart w:id="68" w:name="_Toc14680778"/>
-      <w:bookmarkStart w:id="69" w:name="_Toc14781746"/>
-      <w:bookmarkStart w:id="70" w:name="_Toc14781757"/>
-      <w:bookmarkStart w:id="71" w:name="_Toc15305912"/>
-      <w:bookmarkStart w:id="72" w:name="_Toc20225892"/>
-      <w:bookmarkStart w:id="73" w:name="_Toc20231290"/>
-      <w:bookmarkStart w:id="74" w:name="_Toc20231344"/>
+      <w:bookmarkStart w:id="67" w:name="_Toc14688966"/>
+      <w:bookmarkStart w:id="68" w:name="_Toc14689046"/>
+      <w:bookmarkStart w:id="69" w:name="_Toc14680778"/>
+      <w:bookmarkStart w:id="70" w:name="_Toc14781746"/>
+      <w:bookmarkStart w:id="71" w:name="_Toc14781757"/>
+      <w:bookmarkStart w:id="72" w:name="_Toc15305912"/>
+      <w:bookmarkStart w:id="73" w:name="_Toc20225892"/>
+      <w:bookmarkStart w:id="74" w:name="_Toc20231290"/>
+      <w:bookmarkStart w:id="75" w:name="_Toc20231344"/>
       <w:r>
         <w:t>About CAST Security</w:t>
       </w:r>
-      <w:bookmarkEnd w:id="66"/>
       <w:bookmarkEnd w:id="67"/>
       <w:bookmarkEnd w:id="68"/>
       <w:bookmarkEnd w:id="69"/>
@@ -12020,6 +12049,7 @@
       <w:bookmarkEnd w:id="72"/>
       <w:bookmarkEnd w:id="73"/>
       <w:bookmarkEnd w:id="74"/>
+      <w:bookmarkEnd w:id="75"/>
       <w:r>
         <w:t xml:space="preserve"> </w:t>
       </w:r>
@@ -12082,18 +12112,18 @@
         <w:pStyle w:val="Heading2"/>
         <w:ind w:right="657"/>
       </w:pPr>
-      <w:bookmarkStart w:id="75" w:name="_Toc20225893"/>
-      <w:bookmarkStart w:id="76" w:name="_Toc20231291"/>
-      <w:bookmarkStart w:id="77" w:name="_Toc20231345"/>
+      <w:bookmarkStart w:id="76" w:name="_Toc20225893"/>
+      <w:bookmarkStart w:id="77" w:name="_Toc20231291"/>
+      <w:bookmarkStart w:id="78" w:name="_Toc20231345"/>
       <w:r>
         <w:rPr>
           <w:lang w:val="en-US"/>
         </w:rPr>
         <w:t>Applicability of STIG Ver 4 Release 8 in CAST Solution</w:t>
       </w:r>
-      <w:bookmarkEnd w:id="75"/>
       <w:bookmarkEnd w:id="76"/>
       <w:bookmarkEnd w:id="77"/>
+      <w:bookmarkEnd w:id="78"/>
     </w:p>
     <w:tbl>
       <w:tblPr>
@@ -12203,13 +12233,13 @@
         </w:trPr>
         <w:tc>
           <w:tcPr>
+            <w:cnfStyle w:val="001000000000" w:firstRow="0" w:lastRow="0" w:firstColumn="1" w:lastColumn="0" w:oddVBand="0" w:evenVBand="0" w:oddHBand="0" w:evenHBand="0" w:firstRowFirstColumn="0" w:firstRowLastColumn="0" w:lastRowFirstColumn="0" w:lastRowLastColumn="0"/>
             <w:tcW w:w="1364" w:type="pct"/>
           </w:tcPr>
           <w:p>
             <w:pPr>
               <w:ind w:left="150" w:right="150"/>
               <w:jc w:val="left"/>
-              <w:cnfStyle w:val="001000000000" w:firstRow="0" w:lastRow="0" w:firstColumn="1" w:lastColumn="0" w:oddVBand="0" w:evenVBand="0" w:oddHBand="0" w:evenHBand="0" w:firstRowFirstColumn="0" w:firstRowLastColumn="0" w:lastRowFirstColumn="0" w:lastRowLastColumn="0"/>
               <w:rPr>
                 <w:rFonts w:cstheme="minorHAnsi"/>
                 <w:b w:val="0"/>
@@ -12236,6 +12266,7 @@
             <w:pPr>
               <w:ind w:left="0"/>
               <w:jc w:val="left"/>
+              <w:cnfStyle w:val="000000000000" w:firstRow="0" w:lastRow="0" w:firstColumn="0" w:lastColumn="0" w:oddVBand="0" w:evenVBand="0" w:oddHBand="0" w:evenHBand="0" w:firstRowFirstColumn="0" w:firstRowLastColumn="0" w:lastRowFirstColumn="0" w:lastRowLastColumn="0"/>
               <w:rPr>
                 <w:rFonts w:cstheme="minorHAnsi"/>
                 <w:sz w:val="16"/>
@@ -12250,8 +12281,6 @@
               </w:rPr>
               <w:t>0</w:t>
             </w:r>
-            <w:bookmarkStart w:id="78" w:name="_GoBack"/>
-            <w:bookmarkEnd w:id="78"/>
           </w:p>
         </w:tc>
         <w:tc>
@@ -12262,6 +12291,7 @@
             <w:pPr>
               <w:ind w:left="0"/>
               <w:jc w:val="center"/>
+              <w:cnfStyle w:val="000000000000" w:firstRow="0" w:lastRow="0" w:firstColumn="0" w:lastColumn="0" w:oddVBand="0" w:evenVBand="0" w:oddHBand="0" w:evenHBand="0" w:firstRowFirstColumn="0" w:firstRowLastColumn="0" w:lastRowFirstColumn="0" w:lastRowLastColumn="0"/>
               <w:rPr>
                 <w:rFonts w:cstheme="minorHAnsi"/>
                 <w:sz w:val="16"/>
@@ -12723,7 +12753,7 @@
         <w:sz w:val="24"/>
         <w:szCs w:val="24"/>
       </w:rPr>
-      <w:t>STIGuide Ver 4 Release 8</w:t>
+      <w:t>STIG Ver 4 Release 8</w:t>
     </w:r>
     <w:r>
       <w:rPr>
@@ -19895,7 +19925,7 @@
 </file>
 
 <file path=customXml/itemProps2.xml><?xml version="1.0" encoding="utf-8"?>
-<ds:datastoreItem xmlns:ds="http://schemas.openxmlformats.org/officeDocument/2006/customXml" ds:itemID="{81A60CA8-DE33-4826-824F-14BD3F4A3DA0}">
+<ds:datastoreItem xmlns:ds="http://schemas.openxmlformats.org/officeDocument/2006/customXml" ds:itemID="{DA0830C4-C133-4F40-B898-DE238C35131B}">
   <ds:schemaRefs>
     <ds:schemaRef ds:uri="http://schemas.openxmlformats.org/officeDocument/2006/bibliography"/>
   </ds:schemaRefs>
